--- a/assets/word/Soluciones inteligentes.docx
+++ b/assets/word/Soluciones inteligentes.docx
@@ -156,16 +156,19 @@
           <w:rFonts w:ascii="Bahnschrift Light" w:hAnsi="Bahnschrift Light" w:cs="Angsana New"/>
           <w:sz w:val="28"/>
           <w:szCs w:val="28"/>
-        </w:rPr>
-      </w:pPr>
+          <w:u w:val="single"/>
+        </w:rPr>
+      </w:pPr>
+      <w:proofErr w:type="spellStart"/>
       <w:r>
         <w:rPr>
           <w:rFonts w:ascii="Bahnschrift Light" w:hAnsi="Bahnschrift Light" w:cs="Angsana New"/>
           <w:sz w:val="28"/>
           <w:szCs w:val="28"/>
         </w:rPr>
-        <w:t>Soluciones inteligentes</w:t>
-      </w:r>
+        <w:t>Solsoftware</w:t>
+      </w:r>
+      <w:proofErr w:type="spellEnd"/>
     </w:p>
     <w:p>
       <w:pPr>
@@ -219,7 +222,7 @@
     </w:p>
     <w:p>
       <w:pPr>
-        <w:pStyle w:val="Heading1"/>
+        <w:pStyle w:val="Ttulo1"/>
         <w:rPr>
           <w:rFonts w:ascii="Bahnschrift Light" w:hAnsi="Bahnschrift Light"/>
           <w:color w:val="auto"/>
@@ -249,9 +252,11 @@
     <w:sdt>
       <w:sdtPr>
         <w:rPr>
-          <w:rFonts w:ascii="Bahnschrift Light" w:hAnsi="Bahnschrift Light"/>
+          <w:rFonts w:ascii="Bahnschrift Light" w:eastAsiaTheme="minorHAnsi" w:hAnsi="Bahnschrift Light" w:cstheme="minorBidi"/>
+          <w:color w:val="auto"/>
           <w:sz w:val="40"/>
           <w:szCs w:val="40"/>
+          <w:lang w:val="es-MX"/>
         </w:rPr>
         <w:id w:val="1055585615"/>
         <w:docPartObj>
@@ -261,20 +266,17 @@
       </w:sdtPr>
       <w:sdtEndPr>
         <w:rPr>
-          <w:rFonts w:eastAsiaTheme="minorHAnsi" w:cstheme="minorBidi"/>
           <w:b/>
           <w:bCs/>
           <w:noProof/>
-          <w:color w:val="auto"/>
           <w:sz w:val="28"/>
           <w:szCs w:val="28"/>
-          <w:lang w:val="es-MX"/>
         </w:rPr>
       </w:sdtEndPr>
       <w:sdtContent>
         <w:p>
           <w:pPr>
-            <w:pStyle w:val="TOCHeading"/>
+            <w:pStyle w:val="TtuloTDC"/>
             <w:rPr>
               <w:rFonts w:ascii="Bahnschrift Light" w:hAnsi="Bahnschrift Light"/>
               <w:color w:val="auto"/>
@@ -285,7 +287,7 @@
         </w:p>
         <w:p>
           <w:pPr>
-            <w:pStyle w:val="TOC1"/>
+            <w:pStyle w:val="TDC1"/>
             <w:tabs>
               <w:tab w:val="right" w:leader="dot" w:pos="8828"/>
             </w:tabs>
@@ -324,7 +326,7 @@
           <w:hyperlink w:anchor="_Toc105684930" w:history="1">
             <w:r>
               <w:rPr>
-                <w:rStyle w:val="Hyperlink"/>
+                <w:rStyle w:val="Hipervnculo"/>
                 <w:rFonts w:ascii="Bahnschrift Light" w:hAnsi="Bahnschrift Light"/>
                 <w:noProof/>
                 <w:sz w:val="28"/>
@@ -405,7 +407,7 @@
         </w:p>
         <w:p>
           <w:pPr>
-            <w:pStyle w:val="TOC1"/>
+            <w:pStyle w:val="TDC1"/>
             <w:tabs>
               <w:tab w:val="right" w:leader="dot" w:pos="8828"/>
             </w:tabs>
@@ -420,13 +422,33 @@
           <w:hyperlink w:anchor="_Toc105684931" w:history="1">
             <w:r>
               <w:rPr>
-                <w:rStyle w:val="Hyperlink"/>
-                <w:rFonts w:ascii="Bahnschrift Light" w:hAnsi="Bahnschrift Light"/>
-                <w:noProof/>
-                <w:sz w:val="28"/>
-                <w:szCs w:val="28"/>
-              </w:rPr>
-              <w:t>¿Qué es soluciones inteligentes?</w:t>
+                <w:rStyle w:val="Hipervnculo"/>
+                <w:rFonts w:ascii="Bahnschrift Light" w:hAnsi="Bahnschrift Light"/>
+                <w:noProof/>
+                <w:sz w:val="28"/>
+                <w:szCs w:val="28"/>
+              </w:rPr>
+              <w:t>¿Qué es sol</w:t>
+            </w:r>
+            <w:r>
+              <w:rPr>
+                <w:rStyle w:val="Hipervnculo"/>
+                <w:rFonts w:ascii="Bahnschrift Light" w:hAnsi="Bahnschrift Light"/>
+                <w:noProof/>
+                <w:sz w:val="28"/>
+                <w:szCs w:val="28"/>
+              </w:rPr>
+              <w:t>software</w:t>
+            </w:r>
+            <w:r>
+              <w:rPr>
+                <w:rStyle w:val="Hipervnculo"/>
+                <w:rFonts w:ascii="Bahnschrift Light" w:hAnsi="Bahnschrift Light"/>
+                <w:noProof/>
+                <w:sz w:val="28"/>
+                <w:szCs w:val="28"/>
+              </w:rPr>
+              <w:t>?</w:t>
             </w:r>
             <w:r>
               <w:rPr>
@@ -501,7 +523,7 @@
         </w:p>
         <w:p>
           <w:pPr>
-            <w:pStyle w:val="TOC2"/>
+            <w:pStyle w:val="TDC2"/>
             <w:tabs>
               <w:tab w:val="right" w:leader="dot" w:pos="8828"/>
             </w:tabs>
@@ -515,7 +537,7 @@
           <w:hyperlink w:anchor="_Toc105684932" w:history="1">
             <w:r>
               <w:rPr>
-                <w:rStyle w:val="Hyperlink"/>
+                <w:rStyle w:val="Hipervnculo"/>
                 <w:rFonts w:ascii="Bahnschrift Light" w:hAnsi="Bahnschrift Light"/>
                 <w:noProof/>
                 <w:sz w:val="28"/>
@@ -596,7 +618,7 @@
         </w:p>
         <w:p>
           <w:pPr>
-            <w:pStyle w:val="TOC2"/>
+            <w:pStyle w:val="TDC2"/>
             <w:tabs>
               <w:tab w:val="right" w:leader="dot" w:pos="8828"/>
             </w:tabs>
@@ -610,7 +632,7 @@
           <w:hyperlink w:anchor="_Toc105684933" w:history="1">
             <w:r>
               <w:rPr>
-                <w:rStyle w:val="Hyperlink"/>
+                <w:rStyle w:val="Hipervnculo"/>
                 <w:rFonts w:ascii="Bahnschrift Light" w:hAnsi="Bahnschrift Light"/>
                 <w:noProof/>
                 <w:sz w:val="28"/>
@@ -691,7 +713,7 @@
         </w:p>
         <w:p>
           <w:pPr>
-            <w:pStyle w:val="TOC2"/>
+            <w:pStyle w:val="TDC2"/>
             <w:tabs>
               <w:tab w:val="right" w:leader="dot" w:pos="8828"/>
             </w:tabs>
@@ -705,7 +727,7 @@
           <w:hyperlink w:anchor="_Toc105684934" w:history="1">
             <w:r>
               <w:rPr>
-                <w:rStyle w:val="Hyperlink"/>
+                <w:rStyle w:val="Hipervnculo"/>
                 <w:rFonts w:ascii="Bahnschrift Light" w:hAnsi="Bahnschrift Light"/>
                 <w:noProof/>
                 <w:sz w:val="28"/>
@@ -786,7 +808,7 @@
         </w:p>
         <w:p>
           <w:pPr>
-            <w:pStyle w:val="TOC2"/>
+            <w:pStyle w:val="TDC2"/>
             <w:tabs>
               <w:tab w:val="right" w:leader="dot" w:pos="8828"/>
             </w:tabs>
@@ -800,7 +822,7 @@
           <w:hyperlink w:anchor="_Toc105684935" w:history="1">
             <w:r>
               <w:rPr>
-                <w:rStyle w:val="Hyperlink"/>
+                <w:rStyle w:val="Hipervnculo"/>
                 <w:rFonts w:ascii="Bahnschrift Light" w:hAnsi="Bahnschrift Light"/>
                 <w:noProof/>
                 <w:sz w:val="28"/>
@@ -881,7 +903,7 @@
         </w:p>
         <w:p>
           <w:pPr>
-            <w:pStyle w:val="TOC1"/>
+            <w:pStyle w:val="TDC1"/>
             <w:tabs>
               <w:tab w:val="right" w:leader="dot" w:pos="8828"/>
             </w:tabs>
@@ -896,7 +918,7 @@
           <w:hyperlink w:anchor="_Toc105684936" w:history="1">
             <w:r>
               <w:rPr>
-                <w:rStyle w:val="Hyperlink"/>
+                <w:rStyle w:val="Hipervnculo"/>
                 <w:rFonts w:ascii="Bahnschrift Light" w:hAnsi="Bahnschrift Light"/>
                 <w:noProof/>
                 <w:sz w:val="28"/>
@@ -977,7 +999,7 @@
         </w:p>
         <w:p>
           <w:pPr>
-            <w:pStyle w:val="TOC1"/>
+            <w:pStyle w:val="TDC1"/>
             <w:tabs>
               <w:tab w:val="right" w:leader="dot" w:pos="8828"/>
             </w:tabs>
@@ -992,7 +1014,7 @@
           <w:hyperlink w:anchor="_Toc105684937" w:history="1">
             <w:r>
               <w:rPr>
-                <w:rStyle w:val="Hyperlink"/>
+                <w:rStyle w:val="Hipervnculo"/>
                 <w:rFonts w:ascii="Bahnschrift Light" w:hAnsi="Bahnschrift Light"/>
                 <w:noProof/>
                 <w:sz w:val="28"/>
@@ -1073,7 +1095,7 @@
         </w:p>
         <w:p>
           <w:pPr>
-            <w:pStyle w:val="TOC1"/>
+            <w:pStyle w:val="TDC1"/>
             <w:tabs>
               <w:tab w:val="right" w:leader="dot" w:pos="8828"/>
             </w:tabs>
@@ -1088,7 +1110,7 @@
           <w:hyperlink w:anchor="_Toc105684938" w:history="1">
             <w:r>
               <w:rPr>
-                <w:rStyle w:val="Hyperlink"/>
+                <w:rStyle w:val="Hipervnculo"/>
                 <w:rFonts w:ascii="Bahnschrift Light" w:hAnsi="Bahnschrift Light"/>
                 <w:noProof/>
                 <w:sz w:val="28"/>
@@ -1169,7 +1191,7 @@
         </w:p>
         <w:p>
           <w:pPr>
-            <w:pStyle w:val="TOC1"/>
+            <w:pStyle w:val="TDC1"/>
             <w:tabs>
               <w:tab w:val="right" w:leader="dot" w:pos="8828"/>
             </w:tabs>
@@ -1184,7 +1206,7 @@
           <w:hyperlink w:anchor="_Toc105684939" w:history="1">
             <w:r>
               <w:rPr>
-                <w:rStyle w:val="Hyperlink"/>
+                <w:rStyle w:val="Hipervnculo"/>
                 <w:rFonts w:ascii="Bahnschrift Light" w:hAnsi="Bahnschrift Light"/>
                 <w:noProof/>
                 <w:sz w:val="28"/>
@@ -1305,7 +1327,7 @@
     </w:p>
     <w:p>
       <w:pPr>
-        <w:pStyle w:val="Heading1"/>
+        <w:pStyle w:val="Ttulo1"/>
         <w:rPr>
           <w:rFonts w:ascii="Bahnschrift Light" w:hAnsi="Bahnschrift Light"/>
           <w:color w:val="auto"/>
@@ -1321,8 +1343,36 @@
           <w:sz w:val="48"/>
           <w:szCs w:val="48"/>
         </w:rPr>
-        <w:lastRenderedPageBreak/>
-        <w:t>¿Qué es soluciones inteligentes?</w:t>
+        <w:t xml:space="preserve">¿Qué es </w:t>
+      </w:r>
+      <w:proofErr w:type="spellStart"/>
+      <w:r>
+        <w:rPr>
+          <w:rFonts w:ascii="Bahnschrift Light" w:hAnsi="Bahnschrift Light"/>
+          <w:color w:val="auto"/>
+          <w:sz w:val="48"/>
+          <w:szCs w:val="48"/>
+        </w:rPr>
+        <w:t>so</w:t>
+      </w:r>
+      <w:r>
+        <w:rPr>
+          <w:rFonts w:ascii="Bahnschrift Light" w:hAnsi="Bahnschrift Light"/>
+          <w:color w:val="auto"/>
+          <w:sz w:val="48"/>
+          <w:szCs w:val="48"/>
+        </w:rPr>
+        <w:t>lsoftware</w:t>
+      </w:r>
+      <w:proofErr w:type="spellEnd"/>
+      <w:r>
+        <w:rPr>
+          <w:rFonts w:ascii="Bahnschrift Light" w:hAnsi="Bahnschrift Light"/>
+          <w:color w:val="auto"/>
+          <w:sz w:val="48"/>
+          <w:szCs w:val="48"/>
+        </w:rPr>
+        <w:t>?</w:t>
       </w:r>
       <w:bookmarkEnd w:id="1"/>
     </w:p>
@@ -1416,21 +1466,23 @@
           <w:szCs w:val="24"/>
         </w:rPr>
       </w:pPr>
+      <w:proofErr w:type="spellStart"/>
       <w:r>
         <w:rPr>
           <w:rFonts w:ascii="Bahnschrift Light" w:hAnsi="Bahnschrift Light"/>
           <w:sz w:val="24"/>
           <w:szCs w:val="24"/>
         </w:rPr>
-        <w:t xml:space="preserve">Soluciones inteligentes es una </w:t>
-      </w:r>
+        <w:t>Solsoftware</w:t>
+      </w:r>
+      <w:proofErr w:type="spellEnd"/>
       <w:r>
         <w:rPr>
           <w:rFonts w:ascii="Bahnschrift Light" w:hAnsi="Bahnschrift Light"/>
           <w:sz w:val="24"/>
           <w:szCs w:val="24"/>
         </w:rPr>
-        <w:t>empresa enfocada</w:t>
+        <w:t xml:space="preserve"> es </w:t>
       </w:r>
       <w:r>
         <w:rPr>
@@ -1438,30 +1490,64 @@
           <w:sz w:val="24"/>
           <w:szCs w:val="24"/>
         </w:rPr>
-        <w:t xml:space="preserve"> a entregas soluciones a los clientes de manera digital, siendo los puntos mas la empresa los e-</w:t>
-      </w:r>
-      <w:proofErr w:type="spellStart"/>
+        <w:t xml:space="preserve">una </w:t>
+      </w:r>
       <w:r>
         <w:rPr>
           <w:rFonts w:ascii="Bahnschrift Light" w:hAnsi="Bahnschrift Light"/>
           <w:sz w:val="24"/>
           <w:szCs w:val="24"/>
         </w:rPr>
-        <w:t>commerce</w:t>
-      </w:r>
-      <w:proofErr w:type="spellEnd"/>
+        <w:t>empresa enfocada</w:t>
+      </w:r>
       <w:r>
         <w:rPr>
           <w:rFonts w:ascii="Bahnschrift Light" w:hAnsi="Bahnschrift Light"/>
           <w:sz w:val="24"/>
           <w:szCs w:val="24"/>
         </w:rPr>
-        <w:t xml:space="preserve">, paginas web, puntos de venta, invitaciones digitales, aplicaciones web, aplicaciones de escritorio, aplicaciones móviles, etc. </w:t>
-      </w:r>
-    </w:p>
-    <w:p>
-      <w:pPr>
-        <w:pStyle w:val="Heading1"/>
+        <w:t xml:space="preserve"> a entregas soluciones a los clientes de manera digital, siendo los puntos mas la empresa los e-</w:t>
+      </w:r>
+      <w:proofErr w:type="spellStart"/>
+      <w:r>
+        <w:rPr>
+          <w:rFonts w:ascii="Bahnschrift Light" w:hAnsi="Bahnschrift Light"/>
+          <w:sz w:val="24"/>
+          <w:szCs w:val="24"/>
+        </w:rPr>
+        <w:t>commerce</w:t>
+      </w:r>
+      <w:proofErr w:type="spellEnd"/>
+      <w:r>
+        <w:rPr>
+          <w:rFonts w:ascii="Bahnschrift Light" w:hAnsi="Bahnschrift Light"/>
+          <w:sz w:val="24"/>
+          <w:szCs w:val="24"/>
+        </w:rPr>
+        <w:t xml:space="preserve">, </w:t>
+      </w:r>
+      <w:proofErr w:type="spellStart"/>
+      <w:r>
+        <w:rPr>
+          <w:rFonts w:ascii="Bahnschrift Light" w:hAnsi="Bahnschrift Light"/>
+          <w:sz w:val="24"/>
+          <w:szCs w:val="24"/>
+        </w:rPr>
+        <w:t>paginas</w:t>
+      </w:r>
+      <w:proofErr w:type="spellEnd"/>
+      <w:r>
+        <w:rPr>
+          <w:rFonts w:ascii="Bahnschrift Light" w:hAnsi="Bahnschrift Light"/>
+          <w:sz w:val="24"/>
+          <w:szCs w:val="24"/>
+        </w:rPr>
+        <w:t xml:space="preserve"> web, puntos de venta, invitaciones digitales, aplicaciones web, aplicaciones de escritorio, aplicaciones móviles, etc. </w:t>
+      </w:r>
+    </w:p>
+    <w:p>
+      <w:pPr>
+        <w:pStyle w:val="Ttulo1"/>
         <w:rPr>
           <w:rFonts w:ascii="Bahnschrift Light" w:hAnsi="Bahnschrift Light"/>
           <w:color w:val="auto"/>
@@ -1477,7 +1563,7 @@
     </w:p>
     <w:p>
       <w:pPr>
-        <w:pStyle w:val="Heading2"/>
+        <w:pStyle w:val="Ttulo2"/>
         <w:rPr>
           <w:rFonts w:ascii="Bahnschrift Light" w:hAnsi="Bahnschrift Light"/>
           <w:color w:val="auto"/>
@@ -1514,7 +1600,7 @@
     </w:p>
     <w:p>
       <w:pPr>
-        <w:pStyle w:val="Heading2"/>
+        <w:pStyle w:val="Ttulo2"/>
         <w:rPr>
           <w:rFonts w:ascii="Bahnschrift Light" w:hAnsi="Bahnschrift Light"/>
           <w:color w:val="auto"/>
@@ -1564,7 +1650,7 @@
     </w:p>
     <w:p>
       <w:pPr>
-        <w:pStyle w:val="Heading2"/>
+        <w:pStyle w:val="Ttulo2"/>
         <w:rPr>
           <w:rFonts w:ascii="Bahnschrift Light" w:hAnsi="Bahnschrift Light"/>
           <w:color w:val="auto"/>
@@ -1601,7 +1687,7 @@
     </w:p>
     <w:p>
       <w:pPr>
-        <w:pStyle w:val="Heading2"/>
+        <w:pStyle w:val="Ttulo2"/>
         <w:rPr>
           <w:rFonts w:ascii="Bahnschrift Light" w:eastAsiaTheme="minorHAnsi" w:hAnsi="Bahnschrift Light" w:cs="Angsana New"/>
           <w:color w:val="auto"/>
@@ -1709,7 +1795,7 @@
     </w:p>
     <w:p>
       <w:pPr>
-        <w:pStyle w:val="Heading1"/>
+        <w:pStyle w:val="Ttulo1"/>
         <w:rPr>
           <w:rFonts w:ascii="Bahnschrift Light" w:hAnsi="Bahnschrift Light"/>
           <w:color w:val="auto"/>
@@ -1725,7 +1811,6 @@
           <w:sz w:val="48"/>
           <w:szCs w:val="48"/>
         </w:rPr>
-        <w:lastRenderedPageBreak/>
         <w:t>Estrategia</w:t>
       </w:r>
       <w:bookmarkEnd w:id="10"/>
@@ -2110,7 +2195,7 @@
     </w:p>
     <w:p>
       <w:pPr>
-        <w:pStyle w:val="Heading1"/>
+        <w:pStyle w:val="Ttulo1"/>
         <w:rPr>
           <w:rFonts w:ascii="Bahnschrift Light" w:hAnsi="Bahnschrift Light"/>
           <w:color w:val="auto"/>
@@ -2124,7 +2209,6 @@
           <w:rFonts w:ascii="Bahnschrift Light" w:hAnsi="Bahnschrift Light"/>
           <w:noProof/>
         </w:rPr>
-        <w:lastRenderedPageBreak/>
         <w:drawing>
           <wp:anchor distT="0" distB="0" distL="114300" distR="114300" simplePos="0" relativeHeight="251660288" behindDoc="1" locked="0" layoutInCell="1" allowOverlap="1" wp14:anchorId="2005AD2F" wp14:editId="0D214C17">
             <wp:simplePos x="0" y="0"/>
@@ -2195,7 +2279,7 @@
     <w:p/>
     <w:tbl>
       <w:tblPr>
-        <w:tblStyle w:val="TableGrid"/>
+        <w:tblStyle w:val="Tablaconcuadrcula"/>
         <w:tblW w:w="0" w:type="auto"/>
         <w:tblBorders>
           <w:top w:val="none" w:sz="0" w:space="0" w:color="auto"/>
@@ -2335,7 +2419,7 @@
           </w:p>
           <w:p>
             <w:pPr>
-              <w:pStyle w:val="ListParagraph"/>
+              <w:pStyle w:val="Prrafodelista"/>
               <w:numPr>
                 <w:ilvl w:val="0"/>
                 <w:numId w:val="1"/>
@@ -2356,7 +2440,7 @@
           </w:p>
           <w:p>
             <w:pPr>
-              <w:pStyle w:val="ListParagraph"/>
+              <w:pStyle w:val="Prrafodelista"/>
               <w:numPr>
                 <w:ilvl w:val="0"/>
                 <w:numId w:val="1"/>
@@ -2377,7 +2461,7 @@
           </w:p>
           <w:p>
             <w:pPr>
-              <w:pStyle w:val="ListParagraph"/>
+              <w:pStyle w:val="Prrafodelista"/>
               <w:numPr>
                 <w:ilvl w:val="0"/>
                 <w:numId w:val="1"/>
@@ -2398,7 +2482,7 @@
           </w:p>
           <w:p>
             <w:pPr>
-              <w:pStyle w:val="ListParagraph"/>
+              <w:pStyle w:val="Prrafodelista"/>
               <w:numPr>
                 <w:ilvl w:val="0"/>
                 <w:numId w:val="1"/>
@@ -2515,7 +2599,7 @@
           </w:p>
           <w:p>
             <w:pPr>
-              <w:pStyle w:val="ListParagraph"/>
+              <w:pStyle w:val="Prrafodelista"/>
               <w:numPr>
                 <w:ilvl w:val="0"/>
                 <w:numId w:val="2"/>
@@ -2534,7 +2618,7 @@
           </w:p>
           <w:p>
             <w:pPr>
-              <w:pStyle w:val="ListParagraph"/>
+              <w:pStyle w:val="Prrafodelista"/>
               <w:numPr>
                 <w:ilvl w:val="0"/>
                 <w:numId w:val="2"/>
@@ -2553,7 +2637,7 @@
           </w:p>
           <w:p>
             <w:pPr>
-              <w:pStyle w:val="ListParagraph"/>
+              <w:pStyle w:val="Prrafodelista"/>
               <w:numPr>
                 <w:ilvl w:val="0"/>
                 <w:numId w:val="2"/>
@@ -2572,7 +2656,7 @@
           </w:p>
           <w:p>
             <w:pPr>
-              <w:pStyle w:val="ListParagraph"/>
+              <w:pStyle w:val="Prrafodelista"/>
               <w:numPr>
                 <w:ilvl w:val="0"/>
                 <w:numId w:val="2"/>
@@ -2591,7 +2675,7 @@
           </w:p>
           <w:p>
             <w:pPr>
-              <w:pStyle w:val="ListParagraph"/>
+              <w:pStyle w:val="Prrafodelista"/>
               <w:numPr>
                 <w:ilvl w:val="0"/>
                 <w:numId w:val="2"/>
@@ -2679,7 +2763,7 @@
           </w:p>
           <w:p>
             <w:pPr>
-              <w:pStyle w:val="ListParagraph"/>
+              <w:pStyle w:val="Prrafodelista"/>
               <w:numPr>
                 <w:ilvl w:val="0"/>
                 <w:numId w:val="3"/>
@@ -2698,7 +2782,7 @@
           </w:p>
           <w:p>
             <w:pPr>
-              <w:pStyle w:val="ListParagraph"/>
+              <w:pStyle w:val="Prrafodelista"/>
               <w:numPr>
                 <w:ilvl w:val="0"/>
                 <w:numId w:val="3"/>
@@ -2717,7 +2801,7 @@
           </w:p>
           <w:p>
             <w:pPr>
-              <w:pStyle w:val="ListParagraph"/>
+              <w:pStyle w:val="Prrafodelista"/>
               <w:numPr>
                 <w:ilvl w:val="0"/>
                 <w:numId w:val="3"/>
@@ -2736,7 +2820,7 @@
           </w:p>
           <w:p>
             <w:pPr>
-              <w:pStyle w:val="ListParagraph"/>
+              <w:pStyle w:val="Prrafodelista"/>
               <w:numPr>
                 <w:ilvl w:val="0"/>
                 <w:numId w:val="3"/>
@@ -2792,7 +2876,7 @@
           </w:p>
           <w:p>
             <w:pPr>
-              <w:pStyle w:val="ListParagraph"/>
+              <w:pStyle w:val="Prrafodelista"/>
               <w:numPr>
                 <w:ilvl w:val="0"/>
                 <w:numId w:val="5"/>
@@ -2879,7 +2963,7 @@
           </w:p>
           <w:p>
             <w:pPr>
-              <w:pStyle w:val="ListParagraph"/>
+              <w:pStyle w:val="Prrafodelista"/>
               <w:numPr>
                 <w:ilvl w:val="0"/>
                 <w:numId w:val="5"/>
@@ -2898,7 +2982,7 @@
           </w:p>
           <w:p>
             <w:pPr>
-              <w:pStyle w:val="ListParagraph"/>
+              <w:pStyle w:val="Prrafodelista"/>
               <w:numPr>
                 <w:ilvl w:val="0"/>
                 <w:numId w:val="5"/>
@@ -2917,7 +3001,7 @@
           </w:p>
           <w:p>
             <w:pPr>
-              <w:pStyle w:val="ListParagraph"/>
+              <w:pStyle w:val="Prrafodelista"/>
               <w:numPr>
                 <w:ilvl w:val="0"/>
                 <w:numId w:val="5"/>
@@ -2962,7 +3046,7 @@
     </w:p>
     <w:p>
       <w:pPr>
-        <w:pStyle w:val="Heading1"/>
+        <w:pStyle w:val="Ttulo1"/>
         <w:rPr>
           <w:rFonts w:ascii="Bahnschrift Light" w:hAnsi="Bahnschrift Light"/>
           <w:color w:val="auto"/>
@@ -3212,7 +3296,7 @@
     </w:p>
     <w:p>
       <w:pPr>
-        <w:pStyle w:val="Heading1"/>
+        <w:pStyle w:val="Ttulo1"/>
         <w:rPr>
           <w:rFonts w:ascii="Bahnschrift Light" w:hAnsi="Bahnschrift Light"/>
           <w:color w:val="auto"/>
@@ -3227,7 +3311,6 @@
           <w:sz w:val="48"/>
           <w:szCs w:val="48"/>
         </w:rPr>
-        <w:lastRenderedPageBreak/>
         <w:t>Sistema de trabajo</w:t>
       </w:r>
       <w:bookmarkEnd w:id="11"/>
@@ -3372,7 +3455,7 @@
     </w:p>
     <w:p>
       <w:pPr>
-        <w:pStyle w:val="Heading1"/>
+        <w:pStyle w:val="Ttulo1"/>
         <w:rPr>
           <w:rFonts w:ascii="Bahnschrift Light" w:hAnsi="Bahnschrift Light"/>
           <w:color w:val="auto"/>
@@ -3653,7 +3736,7 @@
     </w:p>
     <w:p>
       <w:pPr>
-        <w:pStyle w:val="Heading1"/>
+        <w:pStyle w:val="Ttulo1"/>
         <w:rPr>
           <w:rFonts w:ascii="Bahnschrift Light" w:hAnsi="Bahnschrift Light"/>
           <w:color w:val="auto"/>
@@ -3668,7 +3751,6 @@
           <w:sz w:val="48"/>
           <w:szCs w:val="48"/>
         </w:rPr>
-        <w:lastRenderedPageBreak/>
         <w:t>Conclusión</w:t>
       </w:r>
     </w:p>
@@ -3724,7 +3806,7 @@
     </w:p>
     <w:p>
       <w:pPr>
-        <w:pStyle w:val="Heading1"/>
+        <w:pStyle w:val="Ttulo1"/>
         <w:rPr>
           <w:rFonts w:ascii="Bahnschrift Light" w:hAnsi="Bahnschrift Light"/>
           <w:color w:val="auto"/>
@@ -3739,7 +3821,6 @@
           <w:sz w:val="48"/>
           <w:szCs w:val="48"/>
         </w:rPr>
-        <w:lastRenderedPageBreak/>
         <w:t>Bibliografías</w:t>
       </w:r>
       <w:bookmarkEnd w:id="13"/>
@@ -3747,7 +3828,10 @@
     <w:sdt>
       <w:sdtPr>
         <w:rPr>
-          <w:rFonts w:ascii="Bahnschrift Light" w:hAnsi="Bahnschrift Light"/>
+          <w:rFonts w:ascii="Bahnschrift Light" w:eastAsiaTheme="minorHAnsi" w:hAnsi="Bahnschrift Light" w:cstheme="minorBidi"/>
+          <w:color w:val="auto"/>
+          <w:sz w:val="22"/>
+          <w:szCs w:val="22"/>
         </w:rPr>
         <w:id w:val="-1882848027"/>
         <w:docPartObj>
@@ -3755,18 +3839,10 @@
           <w:docPartUnique/>
         </w:docPartObj>
       </w:sdtPr>
-      <w:sdtEndPr>
-        <w:rPr>
-          <w:rFonts w:eastAsiaTheme="minorHAnsi" w:cstheme="minorBidi"/>
-          <w:color w:val="auto"/>
-          <w:sz w:val="22"/>
-          <w:szCs w:val="22"/>
-        </w:rPr>
-      </w:sdtEndPr>
       <w:sdtContent>
         <w:p>
           <w:pPr>
-            <w:pStyle w:val="Heading1"/>
+            <w:pStyle w:val="Ttulo1"/>
             <w:rPr>
               <w:rFonts w:ascii="Bahnschrift Light" w:hAnsi="Bahnschrift Light"/>
             </w:rPr>
@@ -3783,7 +3859,7 @@
           <w:sdtContent>
             <w:p>
               <w:pPr>
-                <w:pStyle w:val="Bibliography"/>
+                <w:pStyle w:val="Bibliografa"/>
                 <w:ind w:left="720" w:hanging="720"/>
                 <w:rPr>
                   <w:rFonts w:ascii="Bahnschrift Light" w:hAnsi="Bahnschrift Light"/>
@@ -3836,7 +3912,7 @@
             </w:p>
             <w:p>
               <w:pPr>
-                <w:pStyle w:val="Bibliography"/>
+                <w:pStyle w:val="Bibliografa"/>
                 <w:ind w:left="720" w:hanging="720"/>
                 <w:rPr>
                   <w:rFonts w:ascii="Bahnschrift Light" w:hAnsi="Bahnschrift Light"/>
@@ -3934,7 +4010,7 @@
 <w:ftr xmlns:wpc="http://schemas.microsoft.com/office/word/2010/wordprocessingCanvas" xmlns:cx="http://schemas.microsoft.com/office/drawing/2014/chartex" xmlns:cx1="http://schemas.microsoft.com/office/drawing/2015/9/8/chartex" xmlns:cx2="http://schemas.microsoft.com/office/drawing/2015/10/21/chartex" xmlns:cx3="http://schemas.microsoft.com/office/drawing/2016/5/9/chartex" xmlns:cx4="http://schemas.microsoft.com/office/drawing/2016/5/10/chartex" xmlns:cx5="http://schemas.microsoft.com/office/drawing/2016/5/11/chartex" xmlns:cx6="http://schemas.microsoft.com/office/drawing/2016/5/12/chartex" xmlns:cx7="http://schemas.microsoft.com/office/drawing/2016/5/13/chartex" xmlns:cx8="http://schemas.microsoft.com/office/drawing/2016/5/14/chartex" xmlns:mc="http://schemas.openxmlformats.org/markup-compatibility/2006" xmlns:aink="http://schemas.microsoft.com/office/drawing/2016/ink" xmlns:am3d="http://schemas.microsoft.com/office/drawing/2017/model3d" xmlns:o="urn:schemas-microsoft-com:office:office" xmlns:oel="http://schemas.microsoft.com/office/2019/extlst" xmlns:r="http://schemas.openxmlformats.org/officeDocument/2006/relationships" xmlns:m="http://schemas.openxmlformats.org/officeDocument/2006/math" xmlns:v="urn:schemas-microsoft-com:vml" xmlns:wp14="http://schemas.microsoft.com/office/word/2010/wordprocessingDrawing" xmlns:wp="http://schemas.openxmlformats.org/drawingml/2006/wordprocessingDrawing" xmlns:w10="urn:schemas-microsoft-com:office:word" xmlns:w="http://schemas.openxmlformats.org/wordprocessingml/2006/main" xmlns:w14="http://schemas.microsoft.com/office/word/2010/wordml" xmlns:w15="http://schemas.microsoft.com/office/word/2012/wordml" xmlns:w16cex="http://schemas.microsoft.com/office/word/2018/wordml/cex" xmlns:w16cid="http://schemas.microsoft.com/office/word/2016/wordml/cid" xmlns:w16="http://schemas.microsoft.com/office/word/2018/wordml" xmlns:w16sdtdh="http://schemas.microsoft.com/office/word/2020/wordml/sdtdatahash" xmlns:w16se="http://schemas.microsoft.com/office/word/2015/wordml/symex" xmlns:wpg="http://schemas.microsoft.com/office/word/2010/wordprocessingGroup" xmlns:wpi="http://schemas.microsoft.com/office/word/2010/wordprocessingInk" xmlns:wne="http://schemas.microsoft.com/office/word/2006/wordml" xmlns:wps="http://schemas.microsoft.com/office/word/2010/wordprocessingShape" mc:Ignorable="w14 w15 w16se w16cid w16 w16cex w16sdtdh wp14">
   <w:p>
     <w:pPr>
-      <w:pStyle w:val="Footer"/>
+      <w:pStyle w:val="Piedepgina"/>
     </w:pPr>
   </w:p>
 </w:ftr>
@@ -3944,7 +4020,7 @@
 <w:ftr xmlns:wpc="http://schemas.microsoft.com/office/word/2010/wordprocessingCanvas" xmlns:cx="http://schemas.microsoft.com/office/drawing/2014/chartex" xmlns:cx1="http://schemas.microsoft.com/office/drawing/2015/9/8/chartex" xmlns:cx2="http://schemas.microsoft.com/office/drawing/2015/10/21/chartex" xmlns:cx3="http://schemas.microsoft.com/office/drawing/2016/5/9/chartex" xmlns:cx4="http://schemas.microsoft.com/office/drawing/2016/5/10/chartex" xmlns:cx5="http://schemas.microsoft.com/office/drawing/2016/5/11/chartex" xmlns:cx6="http://schemas.microsoft.com/office/drawing/2016/5/12/chartex" xmlns:cx7="http://schemas.microsoft.com/office/drawing/2016/5/13/chartex" xmlns:cx8="http://schemas.microsoft.com/office/drawing/2016/5/14/chartex" xmlns:mc="http://schemas.openxmlformats.org/markup-compatibility/2006" xmlns:aink="http://schemas.microsoft.com/office/drawing/2016/ink" xmlns:am3d="http://schemas.microsoft.com/office/drawing/2017/model3d" xmlns:o="urn:schemas-microsoft-com:office:office" xmlns:oel="http://schemas.microsoft.com/office/2019/extlst" xmlns:r="http://schemas.openxmlformats.org/officeDocument/2006/relationships" xmlns:m="http://schemas.openxmlformats.org/officeDocument/2006/math" xmlns:v="urn:schemas-microsoft-com:vml" xmlns:wp14="http://schemas.microsoft.com/office/word/2010/wordprocessingDrawing" xmlns:wp="http://schemas.openxmlformats.org/drawingml/2006/wordprocessingDrawing" xmlns:w10="urn:schemas-microsoft-com:office:word" xmlns:w="http://schemas.openxmlformats.org/wordprocessingml/2006/main" xmlns:w14="http://schemas.microsoft.com/office/word/2010/wordml" xmlns:w15="http://schemas.microsoft.com/office/word/2012/wordml" xmlns:w16cex="http://schemas.microsoft.com/office/word/2018/wordml/cex" xmlns:w16cid="http://schemas.microsoft.com/office/word/2016/wordml/cid" xmlns:w16="http://schemas.microsoft.com/office/word/2018/wordml" xmlns:w16sdtdh="http://schemas.microsoft.com/office/word/2020/wordml/sdtdatahash" xmlns:w16se="http://schemas.microsoft.com/office/word/2015/wordml/symex" xmlns:wpg="http://schemas.microsoft.com/office/word/2010/wordprocessingGroup" xmlns:wpi="http://schemas.microsoft.com/office/word/2010/wordprocessingInk" xmlns:wne="http://schemas.microsoft.com/office/word/2006/wordml" xmlns:wps="http://schemas.microsoft.com/office/word/2010/wordprocessingShape" mc:Ignorable="w14 w15 w16se w16cid w16 w16cex w16sdtdh wp14">
   <w:p>
     <w:pPr>
-      <w:pStyle w:val="Footer"/>
+      <w:pStyle w:val="Piedepgina"/>
     </w:pPr>
   </w:p>
 </w:ftr>
@@ -3954,7 +4030,7 @@
 <w:ftr xmlns:wpc="http://schemas.microsoft.com/office/word/2010/wordprocessingCanvas" xmlns:cx="http://schemas.microsoft.com/office/drawing/2014/chartex" xmlns:cx1="http://schemas.microsoft.com/office/drawing/2015/9/8/chartex" xmlns:cx2="http://schemas.microsoft.com/office/drawing/2015/10/21/chartex" xmlns:cx3="http://schemas.microsoft.com/office/drawing/2016/5/9/chartex" xmlns:cx4="http://schemas.microsoft.com/office/drawing/2016/5/10/chartex" xmlns:cx5="http://schemas.microsoft.com/office/drawing/2016/5/11/chartex" xmlns:cx6="http://schemas.microsoft.com/office/drawing/2016/5/12/chartex" xmlns:cx7="http://schemas.microsoft.com/office/drawing/2016/5/13/chartex" xmlns:cx8="http://schemas.microsoft.com/office/drawing/2016/5/14/chartex" xmlns:mc="http://schemas.openxmlformats.org/markup-compatibility/2006" xmlns:aink="http://schemas.microsoft.com/office/drawing/2016/ink" xmlns:am3d="http://schemas.microsoft.com/office/drawing/2017/model3d" xmlns:o="urn:schemas-microsoft-com:office:office" xmlns:oel="http://schemas.microsoft.com/office/2019/extlst" xmlns:r="http://schemas.openxmlformats.org/officeDocument/2006/relationships" xmlns:m="http://schemas.openxmlformats.org/officeDocument/2006/math" xmlns:v="urn:schemas-microsoft-com:vml" xmlns:wp14="http://schemas.microsoft.com/office/word/2010/wordprocessingDrawing" xmlns:wp="http://schemas.openxmlformats.org/drawingml/2006/wordprocessingDrawing" xmlns:w10="urn:schemas-microsoft-com:office:word" xmlns:w="http://schemas.openxmlformats.org/wordprocessingml/2006/main" xmlns:w14="http://schemas.microsoft.com/office/word/2010/wordml" xmlns:w15="http://schemas.microsoft.com/office/word/2012/wordml" xmlns:w16cex="http://schemas.microsoft.com/office/word/2018/wordml/cex" xmlns:w16cid="http://schemas.microsoft.com/office/word/2016/wordml/cid" xmlns:w16="http://schemas.microsoft.com/office/word/2018/wordml" xmlns:w16sdtdh="http://schemas.microsoft.com/office/word/2020/wordml/sdtdatahash" xmlns:w16se="http://schemas.microsoft.com/office/word/2015/wordml/symex" xmlns:wpg="http://schemas.microsoft.com/office/word/2010/wordprocessingGroup" xmlns:wpi="http://schemas.microsoft.com/office/word/2010/wordprocessingInk" xmlns:wne="http://schemas.microsoft.com/office/word/2006/wordml" xmlns:wps="http://schemas.microsoft.com/office/word/2010/wordprocessingShape" mc:Ignorable="w14 w15 w16se w16cid w16 w16cex w16sdtdh wp14">
   <w:p>
     <w:pPr>
-      <w:pStyle w:val="Footer"/>
+      <w:pStyle w:val="Piedepgina"/>
     </w:pPr>
   </w:p>
 </w:ftr>
@@ -3989,7 +4065,7 @@
 <w:hdr xmlns:wpc="http://schemas.microsoft.com/office/word/2010/wordprocessingCanvas" xmlns:cx="http://schemas.microsoft.com/office/drawing/2014/chartex" xmlns:cx1="http://schemas.microsoft.com/office/drawing/2015/9/8/chartex" xmlns:cx2="http://schemas.microsoft.com/office/drawing/2015/10/21/chartex" xmlns:cx3="http://schemas.microsoft.com/office/drawing/2016/5/9/chartex" xmlns:cx4="http://schemas.microsoft.com/office/drawing/2016/5/10/chartex" xmlns:cx5="http://schemas.microsoft.com/office/drawing/2016/5/11/chartex" xmlns:cx6="http://schemas.microsoft.com/office/drawing/2016/5/12/chartex" xmlns:cx7="http://schemas.microsoft.com/office/drawing/2016/5/13/chartex" xmlns:cx8="http://schemas.microsoft.com/office/drawing/2016/5/14/chartex" xmlns:mc="http://schemas.openxmlformats.org/markup-compatibility/2006" xmlns:aink="http://schemas.microsoft.com/office/drawing/2016/ink" xmlns:am3d="http://schemas.microsoft.com/office/drawing/2017/model3d" xmlns:o="urn:schemas-microsoft-com:office:office" xmlns:oel="http://schemas.microsoft.com/office/2019/extlst" xmlns:r="http://schemas.openxmlformats.org/officeDocument/2006/relationships" xmlns:m="http://schemas.openxmlformats.org/officeDocument/2006/math" xmlns:v="urn:schemas-microsoft-com:vml" xmlns:wp14="http://schemas.microsoft.com/office/word/2010/wordprocessingDrawing" xmlns:wp="http://schemas.openxmlformats.org/drawingml/2006/wordprocessingDrawing" xmlns:w10="urn:schemas-microsoft-com:office:word" xmlns:w="http://schemas.openxmlformats.org/wordprocessingml/2006/main" xmlns:w14="http://schemas.microsoft.com/office/word/2010/wordml" xmlns:w15="http://schemas.microsoft.com/office/word/2012/wordml" xmlns:w16cex="http://schemas.microsoft.com/office/word/2018/wordml/cex" xmlns:w16cid="http://schemas.microsoft.com/office/word/2016/wordml/cid" xmlns:w16="http://schemas.microsoft.com/office/word/2018/wordml" xmlns:w16sdtdh="http://schemas.microsoft.com/office/word/2020/wordml/sdtdatahash" xmlns:w16se="http://schemas.microsoft.com/office/word/2015/wordml/symex" xmlns:wpg="http://schemas.microsoft.com/office/word/2010/wordprocessingGroup" xmlns:wpi="http://schemas.microsoft.com/office/word/2010/wordprocessingInk" xmlns:wne="http://schemas.microsoft.com/office/word/2006/wordml" xmlns:wps="http://schemas.microsoft.com/office/word/2010/wordprocessingShape" mc:Ignorable="w14 w15 w16se w16cid w16 w16cex w16sdtdh wp14">
   <w:p>
     <w:pPr>
-      <w:pStyle w:val="Header"/>
+      <w:pStyle w:val="Encabezado"/>
     </w:pPr>
     <w:r>
       <w:rPr>
@@ -4017,6 +4093,7 @@
         </v:shapetype>
         <v:shape id="WordPictureWatermark627392532" o:spid="_x0000_s1029" type="#_x0000_t75" style="position:absolute;margin-left:0;margin-top:0;width:441.8pt;height:306.6pt;z-index:-251657216;mso-position-horizontal:center;mso-position-horizontal-relative:margin;mso-position-vertical:center;mso-position-vertical-relative:margin" o:allowincell="f">
           <v:imagedata r:id="rId1" o:title="whale" gain="19661f" blacklevel="22938f"/>
+          <w10:wrap anchorx="margin" anchory="margin"/>
         </v:shape>
       </w:pict>
     </w:r>
@@ -4028,7 +4105,7 @@
 <w:hdr xmlns:wpc="http://schemas.microsoft.com/office/word/2010/wordprocessingCanvas" xmlns:cx="http://schemas.microsoft.com/office/drawing/2014/chartex" xmlns:cx1="http://schemas.microsoft.com/office/drawing/2015/9/8/chartex" xmlns:cx2="http://schemas.microsoft.com/office/drawing/2015/10/21/chartex" xmlns:cx3="http://schemas.microsoft.com/office/drawing/2016/5/9/chartex" xmlns:cx4="http://schemas.microsoft.com/office/drawing/2016/5/10/chartex" xmlns:cx5="http://schemas.microsoft.com/office/drawing/2016/5/11/chartex" xmlns:cx6="http://schemas.microsoft.com/office/drawing/2016/5/12/chartex" xmlns:cx7="http://schemas.microsoft.com/office/drawing/2016/5/13/chartex" xmlns:cx8="http://schemas.microsoft.com/office/drawing/2016/5/14/chartex" xmlns:mc="http://schemas.openxmlformats.org/markup-compatibility/2006" xmlns:aink="http://schemas.microsoft.com/office/drawing/2016/ink" xmlns:am3d="http://schemas.microsoft.com/office/drawing/2017/model3d" xmlns:o="urn:schemas-microsoft-com:office:office" xmlns:oel="http://schemas.microsoft.com/office/2019/extlst" xmlns:r="http://schemas.openxmlformats.org/officeDocument/2006/relationships" xmlns:m="http://schemas.openxmlformats.org/officeDocument/2006/math" xmlns:v="urn:schemas-microsoft-com:vml" xmlns:wp14="http://schemas.microsoft.com/office/word/2010/wordprocessingDrawing" xmlns:wp="http://schemas.openxmlformats.org/drawingml/2006/wordprocessingDrawing" xmlns:w10="urn:schemas-microsoft-com:office:word" xmlns:w="http://schemas.openxmlformats.org/wordprocessingml/2006/main" xmlns:w14="http://schemas.microsoft.com/office/word/2010/wordml" xmlns:w15="http://schemas.microsoft.com/office/word/2012/wordml" xmlns:w16cex="http://schemas.microsoft.com/office/word/2018/wordml/cex" xmlns:w16cid="http://schemas.microsoft.com/office/word/2016/wordml/cid" xmlns:w16="http://schemas.microsoft.com/office/word/2018/wordml" xmlns:w16sdtdh="http://schemas.microsoft.com/office/word/2020/wordml/sdtdatahash" xmlns:w16se="http://schemas.microsoft.com/office/word/2015/wordml/symex" xmlns:wpg="http://schemas.microsoft.com/office/word/2010/wordprocessingGroup" xmlns:wpi="http://schemas.microsoft.com/office/word/2010/wordprocessingInk" xmlns:wne="http://schemas.microsoft.com/office/word/2006/wordml" xmlns:wps="http://schemas.microsoft.com/office/word/2010/wordprocessingShape" mc:Ignorable="w14 w15 w16se w16cid w16 w16cex w16sdtdh wp14">
   <w:p>
     <w:pPr>
-      <w:pStyle w:val="Header"/>
+      <w:pStyle w:val="Encabezado"/>
       <w:spacing w:before="100" w:beforeAutospacing="1" w:after="100" w:afterAutospacing="1"/>
       <w:jc w:val="right"/>
     </w:pPr>
@@ -4064,12 +4141,13 @@
         </v:shapetype>
         <v:shape id="WordPictureWatermark627392533" o:spid="_x0000_s1030" type="#_x0000_t75" style="position:absolute;left:0;text-align:left;margin-left:0;margin-top:0;width:441.8pt;height:306.6pt;z-index:-251656192;mso-position-horizontal:center;mso-position-horizontal-relative:margin;mso-position-vertical:center;mso-position-vertical-relative:margin" o:allowincell="f">
           <v:imagedata r:id="rId1" o:title="whale" gain="19661f" blacklevel="22938f"/>
+          <w10:wrap anchorx="margin" anchory="margin"/>
         </v:shape>
       </w:pict>
     </w:r>
     <w:r>
       <w:rPr>
-        <w:rStyle w:val="TitleChar"/>
+        <w:rStyle w:val="TtuloCar"/>
         <w:rFonts w:ascii="Bahnschrift Light" w:hAnsi="Bahnschrift Light"/>
         <w:color w:val="4472C4" w:themeColor="accent1"/>
         <w:sz w:val="28"/>
@@ -4085,7 +4163,7 @@
 <w:hdr xmlns:wpc="http://schemas.microsoft.com/office/word/2010/wordprocessingCanvas" xmlns:cx="http://schemas.microsoft.com/office/drawing/2014/chartex" xmlns:cx1="http://schemas.microsoft.com/office/drawing/2015/9/8/chartex" xmlns:cx2="http://schemas.microsoft.com/office/drawing/2015/10/21/chartex" xmlns:cx3="http://schemas.microsoft.com/office/drawing/2016/5/9/chartex" xmlns:cx4="http://schemas.microsoft.com/office/drawing/2016/5/10/chartex" xmlns:cx5="http://schemas.microsoft.com/office/drawing/2016/5/11/chartex" xmlns:cx6="http://schemas.microsoft.com/office/drawing/2016/5/12/chartex" xmlns:cx7="http://schemas.microsoft.com/office/drawing/2016/5/13/chartex" xmlns:cx8="http://schemas.microsoft.com/office/drawing/2016/5/14/chartex" xmlns:mc="http://schemas.openxmlformats.org/markup-compatibility/2006" xmlns:aink="http://schemas.microsoft.com/office/drawing/2016/ink" xmlns:am3d="http://schemas.microsoft.com/office/drawing/2017/model3d" xmlns:o="urn:schemas-microsoft-com:office:office" xmlns:oel="http://schemas.microsoft.com/office/2019/extlst" xmlns:r="http://schemas.openxmlformats.org/officeDocument/2006/relationships" xmlns:m="http://schemas.openxmlformats.org/officeDocument/2006/math" xmlns:v="urn:schemas-microsoft-com:vml" xmlns:wp14="http://schemas.microsoft.com/office/word/2010/wordprocessingDrawing" xmlns:wp="http://schemas.openxmlformats.org/drawingml/2006/wordprocessingDrawing" xmlns:w10="urn:schemas-microsoft-com:office:word" xmlns:w="http://schemas.openxmlformats.org/wordprocessingml/2006/main" xmlns:w14="http://schemas.microsoft.com/office/word/2010/wordml" xmlns:w15="http://schemas.microsoft.com/office/word/2012/wordml" xmlns:w16cex="http://schemas.microsoft.com/office/word/2018/wordml/cex" xmlns:w16cid="http://schemas.microsoft.com/office/word/2016/wordml/cid" xmlns:w16="http://schemas.microsoft.com/office/word/2018/wordml" xmlns:w16sdtdh="http://schemas.microsoft.com/office/word/2020/wordml/sdtdatahash" xmlns:w16se="http://schemas.microsoft.com/office/word/2015/wordml/symex" xmlns:wpg="http://schemas.microsoft.com/office/word/2010/wordprocessingGroup" xmlns:wpi="http://schemas.microsoft.com/office/word/2010/wordprocessingInk" xmlns:wne="http://schemas.microsoft.com/office/word/2006/wordml" xmlns:wps="http://schemas.microsoft.com/office/word/2010/wordprocessingShape" mc:Ignorable="w14 w15 w16se w16cid w16 w16cex w16sdtdh wp14">
   <w:p>
     <w:pPr>
-      <w:pStyle w:val="Header"/>
+      <w:pStyle w:val="Encabezado"/>
     </w:pPr>
     <w:r>
       <w:rPr>
@@ -4113,6 +4191,7 @@
         </v:shapetype>
         <v:shape id="WordPictureWatermark627392531" o:spid="_x0000_s1028" type="#_x0000_t75" style="position:absolute;margin-left:0;margin-top:0;width:441.8pt;height:306.6pt;z-index:-251658240;mso-position-horizontal:center;mso-position-horizontal-relative:margin;mso-position-vertical:center;mso-position-vertical-relative:margin" o:allowincell="f">
           <v:imagedata r:id="rId1" o:title="whale" gain="19661f" blacklevel="22938f"/>
+          <w10:wrap anchorx="margin" anchory="margin"/>
         </v:shape>
       </w:pict>
     </w:r>
@@ -5077,11 +5156,11 @@
     <w:name w:val="Normal"/>
     <w:qFormat/>
   </w:style>
-  <w:style w:type="paragraph" w:styleId="Heading1">
+  <w:style w:type="paragraph" w:styleId="Ttulo1">
     <w:name w:val="heading 1"/>
     <w:basedOn w:val="Normal"/>
     <w:next w:val="Normal"/>
-    <w:link w:val="Heading1Char"/>
+    <w:link w:val="Ttulo1Car"/>
     <w:uiPriority w:val="9"/>
     <w:qFormat/>
     <w:rsid w:val="0001500A"/>
@@ -5098,11 +5177,11 @@
       <w:szCs w:val="32"/>
     </w:rPr>
   </w:style>
-  <w:style w:type="paragraph" w:styleId="Heading2">
+  <w:style w:type="paragraph" w:styleId="Ttulo2">
     <w:name w:val="heading 2"/>
     <w:basedOn w:val="Normal"/>
     <w:next w:val="Normal"/>
-    <w:link w:val="Heading2Char"/>
+    <w:link w:val="Ttulo2Car"/>
     <w:uiPriority w:val="9"/>
     <w:unhideWhenUsed/>
     <w:qFormat/>
@@ -5120,11 +5199,11 @@
       <w:szCs w:val="26"/>
     </w:rPr>
   </w:style>
-  <w:style w:type="paragraph" w:styleId="Heading3">
+  <w:style w:type="paragraph" w:styleId="Ttulo3">
     <w:name w:val="heading 3"/>
     <w:basedOn w:val="Normal"/>
     <w:next w:val="Normal"/>
-    <w:link w:val="Heading3Char"/>
+    <w:link w:val="Ttulo3Car"/>
     <w:uiPriority w:val="9"/>
     <w:unhideWhenUsed/>
     <w:qFormat/>
@@ -5142,13 +5221,13 @@
       <w:szCs w:val="24"/>
     </w:rPr>
   </w:style>
-  <w:style w:type="character" w:default="1" w:styleId="DefaultParagraphFont">
+  <w:style w:type="character" w:default="1" w:styleId="Fuentedeprrafopredeter">
     <w:name w:val="Default Paragraph Font"/>
     <w:uiPriority w:val="1"/>
     <w:semiHidden/>
     <w:unhideWhenUsed/>
   </w:style>
-  <w:style w:type="table" w:default="1" w:styleId="TableNormal">
+  <w:style w:type="table" w:default="1" w:styleId="Tablanormal">
     <w:name w:val="Normal Table"/>
     <w:uiPriority w:val="99"/>
     <w:semiHidden/>
@@ -5163,15 +5242,15 @@
       </w:tblCellMar>
     </w:tblPr>
   </w:style>
-  <w:style w:type="numbering" w:default="1" w:styleId="NoList">
+  <w:style w:type="numbering" w:default="1" w:styleId="Sinlista">
     <w:name w:val="No List"/>
     <w:uiPriority w:val="99"/>
     <w:semiHidden/>
     <w:unhideWhenUsed/>
   </w:style>
-  <w:style w:type="paragraph" w:styleId="NoSpacing">
+  <w:style w:type="paragraph" w:styleId="Sinespaciado">
     <w:name w:val="No Spacing"/>
-    <w:link w:val="NoSpacingChar"/>
+    <w:link w:val="SinespaciadoCar"/>
     <w:uiPriority w:val="1"/>
     <w:qFormat/>
     <w:rsid w:val="006D302E"/>
@@ -5183,10 +5262,10 @@
       <w:lang w:val="en-US"/>
     </w:rPr>
   </w:style>
-  <w:style w:type="character" w:customStyle="1" w:styleId="NoSpacingChar">
-    <w:name w:val="No Spacing Char"/>
-    <w:basedOn w:val="DefaultParagraphFont"/>
-    <w:link w:val="NoSpacing"/>
+  <w:style w:type="character" w:customStyle="1" w:styleId="SinespaciadoCar">
+    <w:name w:val="Sin espaciado Car"/>
+    <w:basedOn w:val="Fuentedeprrafopredeter"/>
+    <w:link w:val="Sinespaciado"/>
     <w:uiPriority w:val="1"/>
     <w:rsid w:val="006D302E"/>
     <w:rPr>
@@ -5194,10 +5273,10 @@
       <w:lang w:val="en-US"/>
     </w:rPr>
   </w:style>
-  <w:style w:type="paragraph" w:styleId="Header">
+  <w:style w:type="paragraph" w:styleId="Encabezado">
     <w:name w:val="header"/>
     <w:basedOn w:val="Normal"/>
-    <w:link w:val="HeaderChar"/>
+    <w:link w:val="EncabezadoCar"/>
     <w:uiPriority w:val="99"/>
     <w:unhideWhenUsed/>
     <w:rsid w:val="00180D84"/>
@@ -5209,17 +5288,17 @@
       <w:spacing w:after="0" w:line="240" w:lineRule="auto"/>
     </w:pPr>
   </w:style>
-  <w:style w:type="character" w:customStyle="1" w:styleId="HeaderChar">
-    <w:name w:val="Header Char"/>
-    <w:basedOn w:val="DefaultParagraphFont"/>
-    <w:link w:val="Header"/>
+  <w:style w:type="character" w:customStyle="1" w:styleId="EncabezadoCar">
+    <w:name w:val="Encabezado Car"/>
+    <w:basedOn w:val="Fuentedeprrafopredeter"/>
+    <w:link w:val="Encabezado"/>
     <w:uiPriority w:val="99"/>
     <w:rsid w:val="00180D84"/>
   </w:style>
-  <w:style w:type="paragraph" w:styleId="Footer">
+  <w:style w:type="paragraph" w:styleId="Piedepgina">
     <w:name w:val="footer"/>
     <w:basedOn w:val="Normal"/>
-    <w:link w:val="FooterChar"/>
+    <w:link w:val="PiedepginaCar"/>
     <w:uiPriority w:val="99"/>
     <w:unhideWhenUsed/>
     <w:rsid w:val="00180D84"/>
@@ -5231,18 +5310,18 @@
       <w:spacing w:after="0" w:line="240" w:lineRule="auto"/>
     </w:pPr>
   </w:style>
-  <w:style w:type="character" w:customStyle="1" w:styleId="FooterChar">
-    <w:name w:val="Footer Char"/>
-    <w:basedOn w:val="DefaultParagraphFont"/>
-    <w:link w:val="Footer"/>
+  <w:style w:type="character" w:customStyle="1" w:styleId="PiedepginaCar">
+    <w:name w:val="Pie de página Car"/>
+    <w:basedOn w:val="Fuentedeprrafopredeter"/>
+    <w:link w:val="Piedepgina"/>
     <w:uiPriority w:val="99"/>
     <w:rsid w:val="00180D84"/>
   </w:style>
-  <w:style w:type="paragraph" w:styleId="Title">
+  <w:style w:type="paragraph" w:styleId="Ttulo">
     <w:name w:val="Title"/>
     <w:basedOn w:val="Normal"/>
     <w:next w:val="Normal"/>
-    <w:link w:val="TitleChar"/>
+    <w:link w:val="TtuloCar"/>
     <w:uiPriority w:val="10"/>
     <w:qFormat/>
     <w:rsid w:val="00BF0306"/>
@@ -5258,10 +5337,10 @@
       <w:szCs w:val="56"/>
     </w:rPr>
   </w:style>
-  <w:style w:type="character" w:customStyle="1" w:styleId="TitleChar">
-    <w:name w:val="Title Char"/>
-    <w:basedOn w:val="DefaultParagraphFont"/>
-    <w:link w:val="Title"/>
+  <w:style w:type="character" w:customStyle="1" w:styleId="TtuloCar">
+    <w:name w:val="Título Car"/>
+    <w:basedOn w:val="Fuentedeprrafopredeter"/>
+    <w:link w:val="Ttulo"/>
     <w:uiPriority w:val="10"/>
     <w:rsid w:val="00BF0306"/>
     <w:rPr>
@@ -5272,10 +5351,10 @@
       <w:szCs w:val="56"/>
     </w:rPr>
   </w:style>
-  <w:style w:type="character" w:customStyle="1" w:styleId="Heading1Char">
-    <w:name w:val="Heading 1 Char"/>
-    <w:basedOn w:val="DefaultParagraphFont"/>
-    <w:link w:val="Heading1"/>
+  <w:style w:type="character" w:customStyle="1" w:styleId="Ttulo1Car">
+    <w:name w:val="Título 1 Car"/>
+    <w:basedOn w:val="Fuentedeprrafopredeter"/>
+    <w:link w:val="Ttulo1"/>
     <w:uiPriority w:val="9"/>
     <w:rsid w:val="0001500A"/>
     <w:rPr>
@@ -5285,7 +5364,7 @@
       <w:szCs w:val="32"/>
     </w:rPr>
   </w:style>
-  <w:style w:type="paragraph" w:styleId="TOC9">
+  <w:style w:type="paragraph" w:styleId="TDC9">
     <w:name w:val="toc 9"/>
     <w:basedOn w:val="Normal"/>
     <w:next w:val="Normal"/>
@@ -5299,7 +5378,7 @@
       <w:ind w:left="1760"/>
     </w:pPr>
   </w:style>
-  <w:style w:type="paragraph" w:styleId="TOC1">
+  <w:style w:type="paragraph" w:styleId="TDC1">
     <w:name w:val="toc 1"/>
     <w:basedOn w:val="Normal"/>
     <w:next w:val="Normal"/>
@@ -5311,9 +5390,9 @@
       <w:spacing w:after="100"/>
     </w:pPr>
   </w:style>
-  <w:style w:type="paragraph" w:styleId="TOCHeading">
+  <w:style w:type="paragraph" w:styleId="TtuloTDC">
     <w:name w:val="TOC Heading"/>
-    <w:basedOn w:val="Heading1"/>
+    <w:basedOn w:val="Ttulo1"/>
     <w:next w:val="Normal"/>
     <w:uiPriority w:val="39"/>
     <w:unhideWhenUsed/>
@@ -5326,9 +5405,9 @@
       <w:lang w:val="en-US"/>
     </w:rPr>
   </w:style>
-  <w:style w:type="character" w:styleId="Hyperlink">
+  <w:style w:type="character" w:styleId="Hipervnculo">
     <w:name w:val="Hyperlink"/>
-    <w:basedOn w:val="DefaultParagraphFont"/>
+    <w:basedOn w:val="Fuentedeprrafopredeter"/>
     <w:uiPriority w:val="99"/>
     <w:unhideWhenUsed/>
     <w:rsid w:val="00041F8C"/>
@@ -5337,10 +5416,10 @@
       <w:u w:val="single"/>
     </w:rPr>
   </w:style>
-  <w:style w:type="character" w:customStyle="1" w:styleId="Heading2Char">
-    <w:name w:val="Heading 2 Char"/>
-    <w:basedOn w:val="DefaultParagraphFont"/>
-    <w:link w:val="Heading2"/>
+  <w:style w:type="character" w:customStyle="1" w:styleId="Ttulo2Car">
+    <w:name w:val="Título 2 Car"/>
+    <w:basedOn w:val="Fuentedeprrafopredeter"/>
+    <w:link w:val="Ttulo2"/>
     <w:uiPriority w:val="9"/>
     <w:rsid w:val="00E74C18"/>
     <w:rPr>
@@ -5350,10 +5429,10 @@
       <w:szCs w:val="26"/>
     </w:rPr>
   </w:style>
-  <w:style w:type="character" w:customStyle="1" w:styleId="Heading3Char">
-    <w:name w:val="Heading 3 Char"/>
-    <w:basedOn w:val="DefaultParagraphFont"/>
-    <w:link w:val="Heading3"/>
+  <w:style w:type="character" w:customStyle="1" w:styleId="Ttulo3Car">
+    <w:name w:val="Título 3 Car"/>
+    <w:basedOn w:val="Fuentedeprrafopredeter"/>
+    <w:link w:val="Ttulo3"/>
     <w:uiPriority w:val="9"/>
     <w:rsid w:val="00E74C18"/>
     <w:rPr>
@@ -5363,7 +5442,7 @@
       <w:szCs w:val="24"/>
     </w:rPr>
   </w:style>
-  <w:style w:type="paragraph" w:styleId="TOC2">
+  <w:style w:type="paragraph" w:styleId="TDC2">
     <w:name w:val="toc 2"/>
     <w:basedOn w:val="Normal"/>
     <w:next w:val="Normal"/>
@@ -5376,7 +5455,7 @@
       <w:ind w:left="220"/>
     </w:pPr>
   </w:style>
-  <w:style w:type="paragraph" w:styleId="Bibliography">
+  <w:style w:type="paragraph" w:styleId="Bibliografa">
     <w:name w:val="Bibliography"/>
     <w:basedOn w:val="Normal"/>
     <w:next w:val="Normal"/>
@@ -5384,9 +5463,9 @@
     <w:unhideWhenUsed/>
     <w:rsid w:val="00E74C18"/>
   </w:style>
-  <w:style w:type="table" w:styleId="TableGrid">
+  <w:style w:type="table" w:styleId="Tablaconcuadrcula">
     <w:name w:val="Table Grid"/>
-    <w:basedOn w:val="TableNormal"/>
+    <w:basedOn w:val="Tablanormal"/>
     <w:uiPriority w:val="39"/>
     <w:rsid w:val="000A10CC"/>
     <w:pPr>
@@ -5403,7 +5482,7 @@
       </w:tblBorders>
     </w:tblPr>
   </w:style>
-  <w:style w:type="paragraph" w:styleId="ListParagraph">
+  <w:style w:type="paragraph" w:styleId="Prrafodelista">
     <w:name w:val="List Paragraph"/>
     <w:basedOn w:val="Normal"/>
     <w:uiPriority w:val="34"/>
